--- a/Information/Stuff.docx
+++ b/Information/Stuff.docx
@@ -2,6 +2,11 @@
 <file path=word/document.xml><?xml version="1.0" encoding="utf-8"?>
 <w:document xmlns:wpc="http://schemas.microsoft.com/office/word/2010/wordprocessingCanvas" xmlns:cx="http://schemas.microsoft.com/office/drawing/2014/chartex" xmlns:cx1="http://schemas.microsoft.com/office/drawing/2015/9/8/chartex" xmlns:cx2="http://schemas.microsoft.com/office/drawing/2015/10/21/chartex" xmlns:cx3="http://schemas.microsoft.com/office/drawing/2016/5/9/chartex" xmlns:cx4="http://schemas.microsoft.com/office/drawing/2016/5/10/chartex" xmlns:cx5="http://schemas.microsoft.com/office/drawing/2016/5/11/chartex" xmlns:cx6="http://schemas.microsoft.com/office/drawing/2016/5/12/chartex" xmlns:cx7="http://schemas.microsoft.com/office/drawing/2016/5/13/chartex" xmlns:cx8="http://schemas.microsoft.com/office/drawing/2016/5/14/chartex" xmlns:mc="http://schemas.openxmlformats.org/markup-compatibility/2006" xmlns:aink="http://schemas.microsoft.com/office/drawing/2016/ink" xmlns:am3d="http://schemas.microsoft.com/office/drawing/2017/model3d" xmlns:o="urn:schemas-microsoft-com:office:office" xmlns:oel="http://schemas.microsoft.com/office/2019/extlst" xmlns:r="http://schemas.openxmlformats.org/officeDocument/2006/relationships" xmlns:m="http://schemas.openxmlformats.org/officeDocument/2006/math" xmlns:v="urn:schemas-microsoft-com:vml" xmlns:wp14="http://schemas.microsoft.com/office/word/2010/wordprocessingDrawing" xmlns:wp="http://schemas.openxmlformats.org/drawingml/2006/wordprocessingDrawing" xmlns:w10="urn:schemas-microsoft-com:office:word" xmlns:w="http://schemas.openxmlformats.org/wordprocessingml/2006/main" xmlns:w14="http://schemas.microsoft.com/office/word/2010/wordml" xmlns:w15="http://schemas.microsoft.com/office/word/2012/wordml" xmlns:w16cex="http://schemas.microsoft.com/office/word/2018/wordml/cex" xmlns:w16cid="http://schemas.microsoft.com/office/word/2016/wordml/cid" xmlns:w16="http://schemas.microsoft.com/office/word/2018/wordml" xmlns:w16sdtdh="http://schemas.microsoft.com/office/word/2020/wordml/sdtdatahash" xmlns:w16se="http://schemas.microsoft.com/office/word/2015/wordml/symex" xmlns:wpg="http://schemas.microsoft.com/office/word/2010/wordprocessingGroup" xmlns:wpi="http://schemas.microsoft.com/office/word/2010/wordprocessingInk" xmlns:wne="http://schemas.microsoft.com/office/word/2006/wordml" xmlns:wps="http://schemas.microsoft.com/office/word/2010/wordprocessingShape" mc:Ignorable="w14 w15 w16se w16cid w16 w16cex w16sdtdh wp14">
   <w:body>
+    <w:p>
+      <w:r>
+        <w:t>Build doesn’t work, unity fails to export all required assets.</w:t>
+      </w:r>
+    </w:p>
     <w:p>
       <w:pPr>
         <w:rPr>
@@ -45,7 +50,15 @@
         <w:t>This optimizes</w:t>
       </w:r>
       <w:r>
-        <w:t xml:space="preserve"> memory management. Firstly on object init there will be no frametime spike from memory allocation. Secondly there is no memory deletion from the object being “removed” from the scene. This helps with reducing memory fragmentations and less garbage collection causing frametime spikes.</w:t>
+        <w:t xml:space="preserve"> memory management. </w:t>
+      </w:r>
+      <w:proofErr w:type="gramStart"/>
+      <w:r>
+        <w:t>Firstly</w:t>
+      </w:r>
+      <w:proofErr w:type="gramEnd"/>
+      <w:r>
+        <w:t xml:space="preserve"> on object init there will be no frametime spike from memory allocation. Secondly there is no memory deletion from the object being “removed” from the scene. This helps with reducing memory fragmentations and less garbage collection causing frametime spikes.</w:t>
       </w:r>
     </w:p>
     <w:p>
@@ -68,7 +81,24 @@
         <w:t xml:space="preserve">When two ducks are missed, the InvertMovement command will be added to the command buffer in the CommandInvoker. </w:t>
       </w:r>
       <w:r>
-        <w:t>When the CommandInvoker updates, it will go through all the commands and execute them, then move to the history buffer.</w:t>
+        <w:t xml:space="preserve">When the CommandInvoker updates, it will go through all the commands and execute them, then move </w:t>
+      </w:r>
+      <w:r>
+        <w:t xml:space="preserve">them </w:t>
+      </w:r>
+      <w:r>
+        <w:t>to the history buffer.</w:t>
+      </w:r>
+      <w:r>
+        <w:t xml:space="preserve"> The InvertMovement command will just reference the </w:t>
+      </w:r>
+      <w:proofErr w:type="gramStart"/>
+      <w:r>
+        <w:t>CameraController, and</w:t>
+      </w:r>
+      <w:proofErr w:type="gramEnd"/>
+      <w:r>
+        <w:t xml:space="preserve"> switch the InvertInput bool. It will also store the previous state of that bool to be used for undo/redo (incase some sort of desync happens after some time since initial call, from the game itself doing something).</w:t>
       </w:r>
     </w:p>
     <w:sectPr>

--- a/Information/Stuff.docx
+++ b/Information/Stuff.docx
@@ -50,15 +50,7 @@
         <w:t>This optimizes</w:t>
       </w:r>
       <w:r>
-        <w:t xml:space="preserve"> memory management. </w:t>
-      </w:r>
-      <w:proofErr w:type="gramStart"/>
-      <w:r>
-        <w:t>Firstly</w:t>
-      </w:r>
-      <w:proofErr w:type="gramEnd"/>
-      <w:r>
-        <w:t xml:space="preserve"> on object init there will be no frametime spike from memory allocation. Secondly there is no memory deletion from the object being “removed” from the scene. This helps with reducing memory fragmentations and less garbage collection causing frametime spikes.</w:t>
+        <w:t xml:space="preserve"> memory management. Firstly on object init there will be no frametime spike from memory allocation. Secondly there is no memory deletion from the object being “removed” from the scene. This helps with reducing memory fragmentations and less garbage collection causing frametime spikes.</w:t>
       </w:r>
     </w:p>
     <w:p>
@@ -90,15 +82,24 @@
         <w:t>to the history buffer.</w:t>
       </w:r>
       <w:r>
-        <w:t xml:space="preserve"> The InvertMovement command will just reference the </w:t>
-      </w:r>
-      <w:proofErr w:type="gramStart"/>
-      <w:r>
-        <w:t>CameraController, and</w:t>
-      </w:r>
-      <w:proofErr w:type="gramEnd"/>
-      <w:r>
-        <w:t xml:space="preserve"> switch the InvertInput bool. It will also store the previous state of that bool to be used for undo/redo (incase some sort of desync happens after some time since initial call, from the game itself doing something).</w:t>
+        <w:t xml:space="preserve"> The InvertMovement command will just reference the CameraController, and switch the InvertInput bool. It will also store the previous state of that bool to be used for undo/redo (incase some sort of desync happens after some time since initial call, from the game itself doing something).</w:t>
+      </w:r>
+    </w:p>
+    <w:p>
+      <w:r>
+        <w:rPr>
+          <w:b/>
+          <w:bCs/>
+        </w:rPr>
+        <w:t>Management System</w:t>
+      </w:r>
+    </w:p>
+    <w:p>
+      <w:r>
+        <w:t xml:space="preserve">Observer Pattern. Would observe player shoot input and relay that information to the enemies (same example given in practical). </w:t>
+      </w:r>
+      <w:r>
+        <w:t>Would have an Observer class that holds all subjects in a private list, a public function NotifyAll which calls the Notify function on each subject, a public AddSubject function which adds a subject to the private list.</w:t>
       </w:r>
     </w:p>
     <w:sectPr>
